--- a/Preocedure.docx
+++ b/Preocedure.docx
@@ -68,6 +68,18 @@
       </w:r>
       <w:r>
         <w:t>.</w:t>
+      </w:r>
+    </w:p>
+    <w:p>
+      <w:pPr>
+        <w:pStyle w:val="ListParagraph"/>
+        <w:numPr>
+          <w:ilvl w:val="0"/>
+          <w:numId w:val="2"/>
+        </w:numPr>
+      </w:pPr>
+      <w:r>
+        <w:t>On cmd : git add .  ;  git commit -m “Your message”   ; git push origin main</w:t>
       </w:r>
     </w:p>
     <w:sectPr>
@@ -171,8 +183,124 @@
       </w:pPr>
     </w:lvl>
   </w:abstractNum>
+  <w:abstractNum w:abstractNumId="1" w15:restartNumberingAfterBreak="0">
+    <w:nsid w:val="3EAE5390"/>
+    <w:multiLevelType w:val="hybridMultilevel"/>
+    <w:tmpl w:val="7E283FFE"/>
+    <w:lvl w:ilvl="0" w:tplc="5EF0B864">
+      <w:start w:val="1"/>
+      <w:numFmt w:val="bullet"/>
+      <w:lvlText w:val="-"/>
+      <w:lvlJc w:val="left"/>
+      <w:pPr>
+        <w:ind w:left="1440" w:hanging="360"/>
+      </w:pPr>
+      <w:rPr>
+        <w:rFonts w:ascii="Calibri" w:eastAsiaTheme="minorHAnsi" w:hAnsi="Calibri" w:cs="Calibri" w:hint="default"/>
+      </w:rPr>
+    </w:lvl>
+    <w:lvl w:ilvl="1" w:tplc="40090003" w:tentative="1">
+      <w:start w:val="1"/>
+      <w:numFmt w:val="bullet"/>
+      <w:lvlText w:val="o"/>
+      <w:lvlJc w:val="left"/>
+      <w:pPr>
+        <w:ind w:left="2160" w:hanging="360"/>
+      </w:pPr>
+      <w:rPr>
+        <w:rFonts w:ascii="Courier New" w:hAnsi="Courier New" w:cs="Courier New" w:hint="default"/>
+      </w:rPr>
+    </w:lvl>
+    <w:lvl w:ilvl="2" w:tplc="40090005" w:tentative="1">
+      <w:start w:val="1"/>
+      <w:numFmt w:val="bullet"/>
+      <w:lvlText w:val=""/>
+      <w:lvlJc w:val="left"/>
+      <w:pPr>
+        <w:ind w:left="2880" w:hanging="360"/>
+      </w:pPr>
+      <w:rPr>
+        <w:rFonts w:ascii="Wingdings" w:hAnsi="Wingdings" w:hint="default"/>
+      </w:rPr>
+    </w:lvl>
+    <w:lvl w:ilvl="3" w:tplc="40090001" w:tentative="1">
+      <w:start w:val="1"/>
+      <w:numFmt w:val="bullet"/>
+      <w:lvlText w:val=""/>
+      <w:lvlJc w:val="left"/>
+      <w:pPr>
+        <w:ind w:left="3600" w:hanging="360"/>
+      </w:pPr>
+      <w:rPr>
+        <w:rFonts w:ascii="Symbol" w:hAnsi="Symbol" w:hint="default"/>
+      </w:rPr>
+    </w:lvl>
+    <w:lvl w:ilvl="4" w:tplc="40090003" w:tentative="1">
+      <w:start w:val="1"/>
+      <w:numFmt w:val="bullet"/>
+      <w:lvlText w:val="o"/>
+      <w:lvlJc w:val="left"/>
+      <w:pPr>
+        <w:ind w:left="4320" w:hanging="360"/>
+      </w:pPr>
+      <w:rPr>
+        <w:rFonts w:ascii="Courier New" w:hAnsi="Courier New" w:cs="Courier New" w:hint="default"/>
+      </w:rPr>
+    </w:lvl>
+    <w:lvl w:ilvl="5" w:tplc="40090005" w:tentative="1">
+      <w:start w:val="1"/>
+      <w:numFmt w:val="bullet"/>
+      <w:lvlText w:val=""/>
+      <w:lvlJc w:val="left"/>
+      <w:pPr>
+        <w:ind w:left="5040" w:hanging="360"/>
+      </w:pPr>
+      <w:rPr>
+        <w:rFonts w:ascii="Wingdings" w:hAnsi="Wingdings" w:hint="default"/>
+      </w:rPr>
+    </w:lvl>
+    <w:lvl w:ilvl="6" w:tplc="40090001" w:tentative="1">
+      <w:start w:val="1"/>
+      <w:numFmt w:val="bullet"/>
+      <w:lvlText w:val=""/>
+      <w:lvlJc w:val="left"/>
+      <w:pPr>
+        <w:ind w:left="5760" w:hanging="360"/>
+      </w:pPr>
+      <w:rPr>
+        <w:rFonts w:ascii="Symbol" w:hAnsi="Symbol" w:hint="default"/>
+      </w:rPr>
+    </w:lvl>
+    <w:lvl w:ilvl="7" w:tplc="40090003" w:tentative="1">
+      <w:start w:val="1"/>
+      <w:numFmt w:val="bullet"/>
+      <w:lvlText w:val="o"/>
+      <w:lvlJc w:val="left"/>
+      <w:pPr>
+        <w:ind w:left="6480" w:hanging="360"/>
+      </w:pPr>
+      <w:rPr>
+        <w:rFonts w:ascii="Courier New" w:hAnsi="Courier New" w:cs="Courier New" w:hint="default"/>
+      </w:rPr>
+    </w:lvl>
+    <w:lvl w:ilvl="8" w:tplc="40090005" w:tentative="1">
+      <w:start w:val="1"/>
+      <w:numFmt w:val="bullet"/>
+      <w:lvlText w:val=""/>
+      <w:lvlJc w:val="left"/>
+      <w:pPr>
+        <w:ind w:left="7200" w:hanging="360"/>
+      </w:pPr>
+      <w:rPr>
+        <w:rFonts w:ascii="Wingdings" w:hAnsi="Wingdings" w:hint="default"/>
+      </w:rPr>
+    </w:lvl>
+  </w:abstractNum>
   <w:num w:numId="1" w16cid:durableId="499196482">
     <w:abstractNumId w:val="0"/>
+  </w:num>
+  <w:num w:numId="2" w16cid:durableId="395737240">
+    <w:abstractNumId w:val="1"/>
   </w:num>
 </w:numbering>
 </file>
